--- a/Doc/UseCasesLavanchy.docx
+++ b/Doc/UseCasesLavanchy.docx
@@ -366,8 +366,6 @@
         </w:rPr>
         <w:t xml:space="preserve"> </w:t>
       </w:r>
-      <w:bookmarkStart w:id="0" w:name="_GoBack"/>
-      <w:bookmarkEnd w:id="0"/>
     </w:p>
     <w:p>
       <w:pPr>
@@ -375,6 +373,8 @@
           <w:lang w:val="en-GB"/>
         </w:rPr>
       </w:pPr>
+      <w:bookmarkStart w:id="0" w:name="_GoBack"/>
+      <w:bookmarkEnd w:id="0"/>
     </w:p>
     <w:sectPr>
       <w:pgSz w:w="11906" w:h="16838"/>
